--- a/Ksiazka/Cw06/PiWDP06 Tablice i klastry.docx
+++ b/Ksiazka/Cw06/PiWDP06 Tablice i klastry.docx
@@ -466,7 +466,7 @@
                 <w:sz w:val="32"/>
                 <w:szCs w:val="32"/>
               </w:rPr>
-              <w:t>5</w:t>
+              <w:t>6</w:t>
             </w:r>
           </w:p>
         </w:tc>
@@ -6598,7 +6598,7 @@
         <w:rStyle w:val="Numerstrony"/>
         <w:noProof/>
       </w:rPr>
-      <w:t>8</w:t>
+      <w:t>11</w:t>
     </w:r>
     <w:r>
       <w:rPr>
@@ -6793,7 +6793,7 @@
               <v:shape id="_x0000_i1025" type="#_x0000_t75" style="width:17.3pt;height:27.05pt" o:ole="">
                 <v:imagedata r:id="rId1" o:title=""/>
               </v:shape>
-              <o:OLEObject Type="Embed" ProgID="CorelDRAW.Graphic.11" ShapeID="_x0000_i1025" DrawAspect="Content" ObjectID="_1547410102" r:id="rId2"/>
+              <o:OLEObject Type="Embed" ProgID="CorelDRAW.Graphic.11" ShapeID="_x0000_i1025" DrawAspect="Content" ObjectID="_1550253737" r:id="rId2"/>
             </w:object>
           </w:r>
         </w:p>
@@ -11887,7 +11887,7 @@
 </file>
 
 <file path=customXml/itemProps1.xml><?xml version="1.0" encoding="utf-8"?>
-<ds:datastoreItem xmlns:ds="http://schemas.openxmlformats.org/officeDocument/2006/customXml" ds:itemID="{149DAF34-4AE0-4F3F-B673-5005158CA338}">
+<ds:datastoreItem xmlns:ds="http://schemas.openxmlformats.org/officeDocument/2006/customXml" ds:itemID="{BD1403D5-52DD-48B3-BB28-FA250B16A788}">
   <ds:schemaRefs>
     <ds:schemaRef ds:uri="http://schemas.openxmlformats.org/officeDocument/2006/bibliography"/>
   </ds:schemaRefs>

--- a/Ksiazka/Cw06/PiWDP06 Tablice i klastry.docx
+++ b/Ksiazka/Cw06/PiWDP06 Tablice i klastry.docx
@@ -2830,35 +2830,6 @@
       </w:r>
       <w:proofErr w:type="spellEnd"/>
       <w:r>
-        <w:t>,</w:t>
-      </w:r>
-    </w:p>
-    <w:p>
-      <w:pPr>
-        <w:numPr>
-          <w:ilvl w:val="0"/>
-          <w:numId w:val="5"/>
-        </w:numPr>
-        <w:tabs>
-          <w:tab w:val="clear" w:pos="1068"/>
-          <w:tab w:val="num" w:pos="360"/>
-        </w:tabs>
-        <w:spacing w:line="360" w:lineRule="auto"/>
-        <w:ind w:left="360"/>
-        <w:jc w:val="both"/>
-      </w:pPr>
-      <w:r>
-        <w:t xml:space="preserve">Przykład zastosowania </w:t>
-      </w:r>
-      <w:proofErr w:type="spellStart"/>
-      <w:r>
-        <w:t>klastra</w:t>
-      </w:r>
-      <w:proofErr w:type="spellEnd"/>
-      <w:r>
-        <w:t xml:space="preserve"> – klaster błędu</w:t>
-      </w:r>
-      <w:r>
         <w:t>.</w:t>
       </w:r>
     </w:p>
@@ -3106,7 +3077,13 @@
         <w:jc w:val="both"/>
       </w:pPr>
       <w:r>
-        <w:t xml:space="preserve">Kontrolki, wskaźniki oraz stałe typu wektorowego tworzy się w ten sam sposób. Obiekt wybranego typu przeciąga się do powłoki. W tym etapie tworzy się niezainicjowany wektor wybranego typu. Na </w:t>
+        <w:t>Kontrolki, wskaźniki oraz stałe typu wektorowego tworzy się w ten sam sposób. Obiekt wybranego typu przeciąga się do powłoki</w:t>
+      </w:r>
+      <w:r>
+        <w:t xml:space="preserve"> (Shell)</w:t>
+      </w:r>
+      <w:r>
+        <w:t xml:space="preserve">. W tym etapie tworzy się niezainicjowany wektor wybranego typu. Na </w:t>
       </w:r>
       <w:r>
         <w:fldChar w:fldCharType="begin"/>
@@ -3342,7 +3319,19 @@
         <w:jc w:val="both"/>
       </w:pPr>
       <w:r>
-        <w:t>Stała wektor typu double,</w:t>
+        <w:t>Stała wektor</w:t>
+      </w:r>
+      <w:r>
+        <w:t xml:space="preserve"> 5-elementowy</w:t>
+      </w:r>
+      <w:r>
+        <w:t xml:space="preserve"> typu double</w:t>
+      </w:r>
+      <w:r>
+        <w:t xml:space="preserve"> z przykładowymi cyframi 2 i 3</w:t>
+      </w:r>
+      <w:r>
+        <w:t>,</w:t>
       </w:r>
     </w:p>
     <w:p>
@@ -4357,7 +4346,13 @@
       </w:r>
       <w:proofErr w:type="spellEnd"/>
       <w:r>
-        <w:t xml:space="preserve"> umożliwiają operowanie na wybranych elementach oraz w dowolnej kolejności.</w:t>
+        <w:t xml:space="preserve"> umożliwiają operowanie na wybranych elementach</w:t>
+      </w:r>
+      <w:r>
+        <w:t>,</w:t>
+      </w:r>
+      <w:r>
+        <w:t xml:space="preserve"> w dowolnej kolejności.</w:t>
       </w:r>
       <w:r>
         <w:t xml:space="preserve"> </w:t>
@@ -4637,6 +4632,29 @@
       <w:pPr>
         <w:pStyle w:val="Akapitzlist"/>
         <w:numPr>
+          <w:ilvl w:val="0"/>
+          <w:numId w:val="25"/>
+        </w:numPr>
+        <w:spacing w:line="360" w:lineRule="auto"/>
+        <w:jc w:val="both"/>
+        <w:outlineLvl w:val="0"/>
+        <w:rPr>
+          <w:b/>
+        </w:rPr>
+      </w:pPr>
+      <w:bookmarkStart w:id="12" w:name="_Ref427319602"/>
+      <w:r>
+        <w:rPr>
+          <w:b/>
+        </w:rPr>
+        <w:t>LABORATORYJNE STANOWISKO BADAWCZE</w:t>
+      </w:r>
+      <w:bookmarkEnd w:id="12"/>
+    </w:p>
+    <w:p>
+      <w:pPr>
+        <w:pStyle w:val="Akapitzlist"/>
+        <w:numPr>
           <w:ilvl w:val="1"/>
           <w:numId w:val="25"/>
         </w:numPr>
@@ -4647,471 +4665,187 @@
           <w:b/>
         </w:rPr>
       </w:pPr>
-      <w:bookmarkStart w:id="12" w:name="_Ref431683672"/>
+      <w:bookmarkStart w:id="13" w:name="_Ref427319607"/>
       <w:r>
         <w:rPr>
           <w:b/>
         </w:rPr>
-        <w:t>Klaster błędu</w:t>
-      </w:r>
-      <w:bookmarkEnd w:id="12"/>
-    </w:p>
-    <w:p>
-      <w:pPr>
-        <w:spacing w:line="360" w:lineRule="auto"/>
-        <w:ind w:firstLine="708"/>
-        <w:jc w:val="both"/>
-      </w:pPr>
-      <w:r>
-        <w:t>Klaster błędu to struktura typu Klaster zawierająca składowe:</w:t>
-      </w:r>
-    </w:p>
-    <w:p>
-      <w:pPr>
-        <w:spacing w:line="360" w:lineRule="auto"/>
-        <w:ind w:firstLine="708"/>
-        <w:jc w:val="both"/>
-      </w:pPr>
-      <w:r>
+        <w:t>Obiekt badany</w:t>
+      </w:r>
+      <w:bookmarkEnd w:id="13"/>
+    </w:p>
+    <w:p>
+      <w:pPr>
+        <w:spacing w:after="120" w:line="360" w:lineRule="auto"/>
+        <w:rPr>
+          <w:sz w:val="22"/>
+          <w:szCs w:val="22"/>
+        </w:rPr>
+      </w:pPr>
+      <w:r>
+        <w:rPr>
+          <w:sz w:val="22"/>
+          <w:szCs w:val="22"/>
+        </w:rPr>
         <w:t xml:space="preserve">- </w:t>
       </w:r>
       <w:r>
         <w:rPr>
-          <w:b/>
-        </w:rPr>
-        <w:t>status</w:t>
-      </w:r>
-      <w:r>
-        <w:t xml:space="preserve"> (typu </w:t>
-      </w:r>
-      <w:proofErr w:type="spellStart"/>
-      <w:r>
-        <w:t>boolean</w:t>
-      </w:r>
-      <w:proofErr w:type="spellEnd"/>
-      <w:r>
-        <w:t xml:space="preserve">): wartość </w:t>
-      </w:r>
-      <w:proofErr w:type="spellStart"/>
-      <w:r>
-        <w:rPr>
-          <w:b/>
-        </w:rPr>
-        <w:t>False</w:t>
-      </w:r>
-      <w:proofErr w:type="spellEnd"/>
-      <w:r>
-        <w:t xml:space="preserve"> oznacza brak błędu, </w:t>
-      </w:r>
-    </w:p>
-    <w:p>
-      <w:pPr>
-        <w:spacing w:line="360" w:lineRule="auto"/>
-        <w:ind w:firstLine="708"/>
-        <w:jc w:val="both"/>
-      </w:pPr>
-      <w:r>
-        <w:t xml:space="preserve">- </w:t>
-      </w:r>
-      <w:r>
-        <w:rPr>
-          <w:b/>
-        </w:rPr>
-        <w:t>kod</w:t>
-      </w:r>
-      <w:r>
-        <w:t xml:space="preserve"> (typu 32-integer): zawiera numer błędu, w przypadku gdy kod ma wartość niezerową a status ma wartość </w:t>
-      </w:r>
-      <w:proofErr w:type="spellStart"/>
-      <w:r>
-        <w:rPr>
-          <w:b/>
-        </w:rPr>
-        <w:t>True</w:t>
-      </w:r>
-      <w:proofErr w:type="spellEnd"/>
-      <w:r>
-        <w:t xml:space="preserve"> wystąpił błąd (</w:t>
-      </w:r>
-      <w:proofErr w:type="spellStart"/>
-      <w:r>
-        <w:rPr>
-          <w:b/>
-        </w:rPr>
-        <w:t>error</w:t>
-      </w:r>
-      <w:proofErr w:type="spellEnd"/>
-      <w:r>
-        <w:t xml:space="preserve">),  w przypadku gdy kod ma wartość niezerową a status ma wartość </w:t>
-      </w:r>
-      <w:proofErr w:type="spellStart"/>
-      <w:r>
-        <w:rPr>
-          <w:b/>
-        </w:rPr>
-        <w:t>False</w:t>
-      </w:r>
-      <w:proofErr w:type="spellEnd"/>
-      <w:r>
-        <w:t xml:space="preserve"> wystąpiło ostrzeżenie (</w:t>
-      </w:r>
-      <w:proofErr w:type="spellStart"/>
-      <w:r>
-        <w:rPr>
-          <w:b/>
-        </w:rPr>
-        <w:t>warning</w:t>
-      </w:r>
-      <w:proofErr w:type="spellEnd"/>
-      <w:r>
-        <w:t xml:space="preserve">),  </w:t>
-      </w:r>
-    </w:p>
-    <w:p>
-      <w:pPr>
-        <w:spacing w:line="360" w:lineRule="auto"/>
-        <w:ind w:firstLine="708"/>
-        <w:jc w:val="both"/>
-      </w:pPr>
-      <w:r>
-        <w:rPr>
-          <w:b/>
-        </w:rPr>
-        <w:t>- źródło</w:t>
-      </w:r>
-      <w:r>
-        <w:t xml:space="preserve"> informuje w którym </w:t>
-      </w:r>
-      <w:proofErr w:type="spellStart"/>
-      <w:r>
-        <w:t>subVI</w:t>
-      </w:r>
-      <w:proofErr w:type="spellEnd"/>
-      <w:r>
-        <w:t xml:space="preserve"> nastąpił błąd.</w:t>
-      </w:r>
-    </w:p>
-    <w:p>
-      <w:pPr>
+          <w:sz w:val="22"/>
+          <w:szCs w:val="22"/>
+        </w:rPr>
+        <w:t>Środowisko programistyczne LabVIEW</w:t>
+      </w:r>
+      <w:r>
+        <w:rPr>
+          <w:sz w:val="22"/>
+          <w:szCs w:val="22"/>
+        </w:rPr>
+        <w:t>,</w:t>
+      </w:r>
+    </w:p>
+    <w:p>
+      <w:pPr>
+        <w:spacing w:after="120" w:line="360" w:lineRule="auto"/>
+        <w:rPr>
+          <w:sz w:val="22"/>
+          <w:szCs w:val="22"/>
+        </w:rPr>
+      </w:pPr>
+    </w:p>
+    <w:p>
+      <w:pPr>
+        <w:pStyle w:val="Akapitzlist"/>
+        <w:numPr>
+          <w:ilvl w:val="1"/>
+          <w:numId w:val="25"/>
+        </w:numPr>
         <w:spacing w:line="360" w:lineRule="auto"/>
         <w:jc w:val="both"/>
-      </w:pPr>
-      <w:r>
-        <w:rPr>
-          <w:noProof/>
-        </w:rPr>
-        <w:drawing>
-          <wp:inline distT="0" distB="0" distL="0" distR="0">
-            <wp:extent cx="5756910" cy="1718945"/>
-            <wp:effectExtent l="19050" t="0" r="0" b="0"/>
-            <wp:docPr id="19" name="Obraz 13"/>
-            <wp:cNvGraphicFramePr>
-              <a:graphicFrameLocks xmlns:a="http://schemas.openxmlformats.org/drawingml/2006/main" noChangeAspect="1"/>
-            </wp:cNvGraphicFramePr>
-            <a:graphic xmlns:a="http://schemas.openxmlformats.org/drawingml/2006/main">
-              <a:graphicData uri="http://schemas.openxmlformats.org/drawingml/2006/picture">
-                <pic:pic xmlns:pic="http://schemas.openxmlformats.org/drawingml/2006/picture">
-                  <pic:nvPicPr>
-                    <pic:cNvPr id="0" name="Picture 13"/>
-                    <pic:cNvPicPr>
-                      <a:picLocks noChangeAspect="1" noChangeArrowheads="1"/>
-                    </pic:cNvPicPr>
-                  </pic:nvPicPr>
-                  <pic:blipFill>
-                    <a:blip r:embed="rId21" cstate="print"/>
-                    <a:srcRect/>
-                    <a:stretch>
-                      <a:fillRect/>
-                    </a:stretch>
-                  </pic:blipFill>
-                  <pic:spPr bwMode="auto">
-                    <a:xfrm>
-                      <a:off x="0" y="0"/>
-                      <a:ext cx="5756910" cy="1718945"/>
-                    </a:xfrm>
-                    <a:prstGeom prst="rect">
-                      <a:avLst/>
-                    </a:prstGeom>
-                    <a:noFill/>
-                    <a:ln w="9525">
-                      <a:noFill/>
-                      <a:miter lim="800000"/>
-                      <a:headEnd/>
-                      <a:tailEnd/>
-                    </a:ln>
-                  </pic:spPr>
-                </pic:pic>
-              </a:graphicData>
-            </a:graphic>
-          </wp:inline>
-        </w:drawing>
+        <w:outlineLvl w:val="1"/>
+        <w:rPr>
+          <w:b/>
+        </w:rPr>
+      </w:pPr>
+      <w:bookmarkStart w:id="14" w:name="_Ref427319615"/>
+      <w:r>
+        <w:rPr>
+          <w:b/>
+        </w:rPr>
+        <w:t>Urządzenia dodatkowe</w:t>
+      </w:r>
+      <w:bookmarkEnd w:id="14"/>
+    </w:p>
+    <w:p>
+      <w:pPr>
+        <w:spacing w:line="360" w:lineRule="auto"/>
+      </w:pPr>
+      <w:r>
+        <w:t xml:space="preserve">- </w:t>
+      </w:r>
+      <w:r>
+        <w:t>brak</w:t>
+      </w:r>
+      <w:r>
+        <w:t>,</w:t>
+      </w:r>
+    </w:p>
+    <w:p>
+      <w:pPr>
+        <w:spacing w:line="360" w:lineRule="auto"/>
+      </w:pPr>
+      <w:r>
+        <w:t xml:space="preserve"> </w:t>
       </w:r>
     </w:p>
     <w:p>
       <w:pPr>
         <w:pStyle w:val="Akapitzlist"/>
         <w:numPr>
-          <w:ilvl w:val="0"/>
-          <w:numId w:val="28"/>
+          <w:ilvl w:val="1"/>
+          <w:numId w:val="25"/>
         </w:numPr>
         <w:spacing w:line="360" w:lineRule="auto"/>
-        <w:jc w:val="center"/>
-        <w:rPr>
-          <w:sz w:val="20"/>
-        </w:rPr>
-      </w:pPr>
-      <w:bookmarkStart w:id="13" w:name="_Ref431683754"/>
-      <w:r>
-        <w:rPr>
-          <w:sz w:val="20"/>
-        </w:rPr>
-        <w:t xml:space="preserve">Wskaźnik błędu (a), stała błędu rozłożona na składowe (b), informacja o typie danych </w:t>
-      </w:r>
-      <w:proofErr w:type="spellStart"/>
-      <w:r>
-        <w:rPr>
-          <w:sz w:val="20"/>
-        </w:rPr>
-        <w:t>klastra</w:t>
-      </w:r>
-      <w:proofErr w:type="spellEnd"/>
-      <w:r>
-        <w:rPr>
-          <w:sz w:val="20"/>
-        </w:rPr>
-        <w:t xml:space="preserve"> błędu (c).</w:t>
-      </w:r>
-      <w:bookmarkEnd w:id="13"/>
-    </w:p>
-    <w:p>
-      <w:pPr>
-        <w:pStyle w:val="Akapitzlist"/>
-        <w:spacing w:line="360" w:lineRule="auto"/>
-        <w:rPr>
-          <w:sz w:val="20"/>
-        </w:rPr>
-      </w:pPr>
-    </w:p>
-    <w:p>
-      <w:pPr>
-        <w:spacing w:line="360" w:lineRule="auto"/>
-        <w:ind w:firstLine="708"/>
         <w:jc w:val="both"/>
-      </w:pPr>
-      <w:r>
-        <w:t xml:space="preserve">Klaster błędu jest preferowanym mechanizmem kontroli wykonywania programu. Stosowanie </w:t>
-      </w:r>
-      <w:proofErr w:type="spellStart"/>
-      <w:r>
-        <w:t>klastra</w:t>
-      </w:r>
-      <w:proofErr w:type="spellEnd"/>
-      <w:r>
-        <w:t xml:space="preserve"> błędu łączącego kolejne </w:t>
-      </w:r>
-      <w:proofErr w:type="spellStart"/>
-      <w:r>
-        <w:t>subVI</w:t>
-      </w:r>
-      <w:proofErr w:type="spellEnd"/>
-      <w:r>
-        <w:t xml:space="preserve"> wyłącza domyślną obsługę błędów polegającą na natychmiastowym przerwaniu działania aplikacji. W przypadku </w:t>
-      </w:r>
-      <w:proofErr w:type="spellStart"/>
-      <w:r>
-        <w:t>klastra</w:t>
-      </w:r>
-      <w:proofErr w:type="spellEnd"/>
-      <w:r>
-        <w:t xml:space="preserve"> błędu błąd jest propagowany przez wszystkie </w:t>
-      </w:r>
-      <w:proofErr w:type="spellStart"/>
-      <w:r>
-        <w:t>subVI</w:t>
-      </w:r>
-      <w:proofErr w:type="spellEnd"/>
-      <w:r>
-        <w:t xml:space="preserve"> aż do punktu, w którym program obsługuje </w:t>
-      </w:r>
-      <w:r>
-        <w:lastRenderedPageBreak/>
-        <w:t xml:space="preserve">zdarzenie. Przykład prostego programu akwizycji pracującego z prawidłowym zastosowaniem i obsługą </w:t>
-      </w:r>
-      <w:proofErr w:type="spellStart"/>
-      <w:r>
-        <w:t>klastra</w:t>
-      </w:r>
-      <w:proofErr w:type="spellEnd"/>
-      <w:r>
-        <w:t xml:space="preserve"> błędu przedstawiono na </w:t>
-      </w:r>
-      <w:r>
-        <w:fldChar w:fldCharType="begin"/>
-      </w:r>
-      <w:r>
-        <w:instrText xml:space="preserve"> REF _Ref431677713 \r \h </w:instrText>
-      </w:r>
-      <w:r>
-        <w:fldChar w:fldCharType="separate"/>
-      </w:r>
-      <w:r>
-        <w:t>Rys. 6</w:t>
-      </w:r>
-      <w:r>
-        <w:fldChar w:fldCharType="end"/>
-      </w:r>
-      <w:r>
-        <w:t xml:space="preserve">. Podczas zakończenia programu następuje obsługa błędu za pomocą </w:t>
-      </w:r>
-      <w:proofErr w:type="spellStart"/>
-      <w:r>
-        <w:t>subVI</w:t>
-      </w:r>
-      <w:proofErr w:type="spellEnd"/>
-      <w:r>
-        <w:t xml:space="preserve"> </w:t>
-      </w:r>
-      <w:r>
+        <w:outlineLvl w:val="1"/>
         <w:rPr>
           <w:b/>
         </w:rPr>
-        <w:t xml:space="preserve">Simple </w:t>
-      </w:r>
-      <w:proofErr w:type="spellStart"/>
+      </w:pPr>
+      <w:bookmarkStart w:id="15" w:name="_Ref427319621"/>
       <w:r>
         <w:rPr>
           <w:b/>
         </w:rPr>
-        <w:t>Error</w:t>
-      </w:r>
-      <w:proofErr w:type="spellEnd"/>
-      <w:r>
-        <w:rPr>
-          <w:b/>
-        </w:rPr>
-        <w:t xml:space="preserve"> </w:t>
-      </w:r>
-      <w:proofErr w:type="spellStart"/>
-      <w:r>
-        <w:rPr>
-          <w:b/>
-        </w:rPr>
-        <w:t>Handler.vi</w:t>
-      </w:r>
-      <w:proofErr w:type="spellEnd"/>
-      <w:r>
-        <w:t>.</w:t>
-      </w:r>
-    </w:p>
-    <w:p>
-      <w:pPr>
-        <w:pStyle w:val="Bezodstpw"/>
-        <w:jc w:val="center"/>
-      </w:pPr>
-      <w:r>
-        <w:rPr>
-          <w:noProof/>
-        </w:rPr>
-        <w:drawing>
-          <wp:inline distT="0" distB="0" distL="0" distR="0">
-            <wp:extent cx="3679825" cy="1126490"/>
-            <wp:effectExtent l="19050" t="0" r="0" b="0"/>
-            <wp:docPr id="1" name="Obraz 22"/>
-            <wp:cNvGraphicFramePr>
-              <a:graphicFrameLocks xmlns:a="http://schemas.openxmlformats.org/drawingml/2006/main" noChangeAspect="1"/>
-            </wp:cNvGraphicFramePr>
-            <a:graphic xmlns:a="http://schemas.openxmlformats.org/drawingml/2006/main">
-              <a:graphicData uri="http://schemas.openxmlformats.org/drawingml/2006/picture">
-                <pic:pic xmlns:pic="http://schemas.openxmlformats.org/drawingml/2006/picture">
-                  <pic:nvPicPr>
-                    <pic:cNvPr id="0" name="Picture 22"/>
-                    <pic:cNvPicPr>
-                      <a:picLocks noChangeAspect="1" noChangeArrowheads="1"/>
-                    </pic:cNvPicPr>
-                  </pic:nvPicPr>
-                  <pic:blipFill>
-                    <a:blip r:embed="rId22" cstate="print"/>
-                    <a:srcRect/>
-                    <a:stretch>
-                      <a:fillRect/>
-                    </a:stretch>
-                  </pic:blipFill>
-                  <pic:spPr bwMode="auto">
-                    <a:xfrm>
-                      <a:off x="0" y="0"/>
-                      <a:ext cx="3679825" cy="1126490"/>
-                    </a:xfrm>
-                    <a:prstGeom prst="rect">
-                      <a:avLst/>
-                    </a:prstGeom>
-                    <a:noFill/>
-                    <a:ln w="9525">
-                      <a:noFill/>
-                      <a:miter lim="800000"/>
-                      <a:headEnd/>
-                      <a:tailEnd/>
-                    </a:ln>
-                  </pic:spPr>
-                </pic:pic>
-              </a:graphicData>
-            </a:graphic>
-          </wp:inline>
-        </w:drawing>
-      </w:r>
-    </w:p>
-    <w:p>
-      <w:pPr>
-        <w:pStyle w:val="Akapitzlist"/>
+        <w:t>Oprogramowanie</w:t>
+      </w:r>
+      <w:bookmarkEnd w:id="15"/>
+    </w:p>
+    <w:p>
+      <w:pPr>
         <w:numPr>
           <w:ilvl w:val="0"/>
-          <w:numId w:val="28"/>
+          <w:numId w:val="1"/>
         </w:numPr>
+        <w:tabs>
+          <w:tab w:val="clear" w:pos="720"/>
+          <w:tab w:val="num" w:pos="360"/>
+        </w:tabs>
         <w:spacing w:line="360" w:lineRule="auto"/>
-        <w:jc w:val="center"/>
-        <w:rPr>
-          <w:sz w:val="20"/>
-        </w:rPr>
-      </w:pPr>
-      <w:bookmarkStart w:id="14" w:name="_Ref431677713"/>
-      <w:r>
-        <w:rPr>
-          <w:sz w:val="20"/>
-        </w:rPr>
-        <w:t>Aplikacja</w:t>
-      </w:r>
-      <w:r>
-        <w:rPr>
-          <w:sz w:val="20"/>
-        </w:rPr>
-        <w:t xml:space="preserve"> pomiarowa</w:t>
-      </w:r>
-      <w:r>
-        <w:rPr>
-          <w:sz w:val="20"/>
-        </w:rPr>
-        <w:t xml:space="preserve">, której wykonanie jest sterowane za pomocą </w:t>
+        <w:ind w:left="360"/>
+        <w:jc w:val="both"/>
+        <w:rPr>
+          <w:lang w:val="en-US"/>
+        </w:rPr>
+      </w:pPr>
+      <w:r>
+        <w:rPr>
+          <w:lang w:val="en-US"/>
+        </w:rPr>
+        <w:t>LabVIEW 201</w:t>
+      </w:r>
+      <w:r>
+        <w:rPr>
+          <w:lang w:val="en-US"/>
+        </w:rPr>
+        <w:t>4</w:t>
+      </w:r>
+      <w:r>
+        <w:rPr>
+          <w:lang w:val="en-US"/>
+        </w:rPr>
+        <w:t xml:space="preserve"> </w:t>
       </w:r>
       <w:proofErr w:type="spellStart"/>
       <w:r>
         <w:rPr>
-          <w:sz w:val="20"/>
-        </w:rPr>
-        <w:t>klastra</w:t>
+          <w:lang w:val="en-US"/>
+        </w:rPr>
+        <w:t>lub</w:t>
       </w:r>
       <w:proofErr w:type="spellEnd"/>
       <w:r>
         <w:rPr>
-          <w:sz w:val="20"/>
-        </w:rPr>
-        <w:t xml:space="preserve"> błędu.</w:t>
-      </w:r>
-      <w:bookmarkEnd w:id="14"/>
+          <w:lang w:val="en-US"/>
+        </w:rPr>
+        <w:t xml:space="preserve"> </w:t>
+      </w:r>
+      <w:proofErr w:type="spellStart"/>
+      <w:r>
+        <w:rPr>
+          <w:lang w:val="en-US"/>
+        </w:rPr>
+        <w:t>nowszy</w:t>
+      </w:r>
+      <w:proofErr w:type="spellEnd"/>
     </w:p>
     <w:p>
       <w:pPr>
         <w:spacing w:line="360" w:lineRule="auto"/>
-        <w:ind w:firstLine="708"/>
         <w:jc w:val="both"/>
+        <w:rPr>
+          <w:lang w:val="en-US"/>
+        </w:rPr>
       </w:pPr>
     </w:p>
     <w:p>
@@ -5128,210 +4862,382 @@
           <w:b/>
         </w:rPr>
       </w:pPr>
-      <w:bookmarkStart w:id="15" w:name="_Ref427319602"/>
+      <w:bookmarkStart w:id="16" w:name="_Ref427319634"/>
       <w:r>
         <w:rPr>
           <w:b/>
         </w:rPr>
-        <w:t>LABORATORYJNE STANOWISKO BADAWCZE</w:t>
-      </w:r>
-      <w:bookmarkEnd w:id="15"/>
+        <w:t>PROGRAM ĆWICZENIA</w:t>
+      </w:r>
+      <w:r>
+        <w:rPr>
+          <w:b/>
+        </w:rPr>
+        <w:t xml:space="preserve"> – WYKAZ ZADAŃ DO REALIZACJI</w:t>
+      </w:r>
+      <w:bookmarkEnd w:id="16"/>
+    </w:p>
+    <w:p>
+      <w:pPr>
+        <w:spacing w:line="360" w:lineRule="auto"/>
+        <w:ind w:left="360"/>
+      </w:pPr>
+      <w:r>
+        <w:t>Kolejne kroki do wykonania podczas zajęć:</w:t>
+      </w:r>
     </w:p>
     <w:p>
       <w:pPr>
         <w:pStyle w:val="Akapitzlist"/>
-        <w:numPr>
-          <w:ilvl w:val="1"/>
-          <w:numId w:val="25"/>
-        </w:numPr>
-        <w:spacing w:line="360" w:lineRule="auto"/>
-        <w:jc w:val="both"/>
-        <w:outlineLvl w:val="1"/>
-        <w:rPr>
-          <w:b/>
-        </w:rPr>
-      </w:pPr>
-      <w:bookmarkStart w:id="16" w:name="_Ref427319607"/>
-      <w:r>
-        <w:rPr>
-          <w:b/>
-        </w:rPr>
-        <w:t>Obiekt badany</w:t>
-      </w:r>
-      <w:bookmarkEnd w:id="16"/>
-    </w:p>
-    <w:p>
-      <w:pPr>
-        <w:spacing w:after="120" w:line="360" w:lineRule="auto"/>
-        <w:rPr>
-          <w:sz w:val="22"/>
-          <w:szCs w:val="22"/>
-        </w:rPr>
-      </w:pPr>
-      <w:r>
-        <w:rPr>
-          <w:sz w:val="22"/>
-          <w:szCs w:val="22"/>
-        </w:rPr>
-        <w:t xml:space="preserve">- </w:t>
-      </w:r>
-      <w:r>
-        <w:rPr>
-          <w:sz w:val="22"/>
-          <w:szCs w:val="22"/>
-        </w:rPr>
-        <w:t>Środowisko programistyczne LabVIEW</w:t>
-      </w:r>
-      <w:r>
-        <w:rPr>
-          <w:sz w:val="22"/>
-          <w:szCs w:val="22"/>
-        </w:rPr>
-        <w:t>,</w:t>
-      </w:r>
-    </w:p>
-    <w:p>
-      <w:pPr>
-        <w:spacing w:after="120" w:line="360" w:lineRule="auto"/>
-        <w:rPr>
-          <w:sz w:val="22"/>
-          <w:szCs w:val="22"/>
-        </w:rPr>
-      </w:pPr>
-    </w:p>
-    <w:p>
-      <w:pPr>
-        <w:pStyle w:val="Akapitzlist"/>
-        <w:numPr>
-          <w:ilvl w:val="1"/>
-          <w:numId w:val="25"/>
-        </w:numPr>
-        <w:spacing w:line="360" w:lineRule="auto"/>
-        <w:jc w:val="both"/>
-        <w:outlineLvl w:val="1"/>
-        <w:rPr>
-          <w:b/>
-        </w:rPr>
-      </w:pPr>
-      <w:bookmarkStart w:id="17" w:name="_Ref427319615"/>
-      <w:r>
-        <w:rPr>
-          <w:b/>
-        </w:rPr>
-        <w:t>Urządzenia dodatkowe</w:t>
-      </w:r>
-      <w:bookmarkEnd w:id="17"/>
-    </w:p>
-    <w:p>
-      <w:pPr>
-        <w:spacing w:line="360" w:lineRule="auto"/>
-      </w:pPr>
-      <w:r>
-        <w:t xml:space="preserve">- </w:t>
-      </w:r>
-      <w:r>
-        <w:t>brak</w:t>
-      </w:r>
-      <w:r>
-        <w:t>,</w:t>
-      </w:r>
-    </w:p>
-    <w:p>
-      <w:pPr>
-        <w:spacing w:line="360" w:lineRule="auto"/>
-      </w:pPr>
-      <w:r>
-        <w:t xml:space="preserve"> </w:t>
-      </w:r>
-    </w:p>
-    <w:p>
-      <w:pPr>
-        <w:pStyle w:val="Akapitzlist"/>
-        <w:numPr>
-          <w:ilvl w:val="1"/>
-          <w:numId w:val="25"/>
-        </w:numPr>
-        <w:spacing w:line="360" w:lineRule="auto"/>
-        <w:jc w:val="both"/>
-        <w:outlineLvl w:val="1"/>
-        <w:rPr>
-          <w:b/>
-        </w:rPr>
-      </w:pPr>
-      <w:bookmarkStart w:id="18" w:name="_Ref427319621"/>
-      <w:r>
-        <w:rPr>
-          <w:b/>
-        </w:rPr>
-        <w:t>Oprogramowanie</w:t>
-      </w:r>
-      <w:bookmarkEnd w:id="18"/>
-    </w:p>
-    <w:p>
-      <w:pPr>
         <w:numPr>
           <w:ilvl w:val="0"/>
           <w:numId w:val="1"/>
         </w:numPr>
-        <w:tabs>
-          <w:tab w:val="clear" w:pos="720"/>
-          <w:tab w:val="num" w:pos="360"/>
-        </w:tabs>
+        <w:spacing w:line="360" w:lineRule="auto"/>
+      </w:pPr>
+      <w:r>
+        <w:t xml:space="preserve">Zastosowanie </w:t>
+      </w:r>
+      <w:proofErr w:type="spellStart"/>
+      <w:r>
+        <w:t>klastrów</w:t>
+      </w:r>
+      <w:proofErr w:type="spellEnd"/>
+      <w:r>
+        <w:t>:</w:t>
+      </w:r>
+    </w:p>
+    <w:p>
+      <w:pPr>
+        <w:spacing w:line="360" w:lineRule="auto"/>
+        <w:ind w:left="360"/>
+      </w:pPr>
+      <w:r>
+        <w:t xml:space="preserve">- </w:t>
+      </w:r>
+      <w:r>
+        <w:t>otworzyć</w:t>
+      </w:r>
+      <w:r>
+        <w:t xml:space="preserve"> </w:t>
+      </w:r>
+      <w:r>
+        <w:t>projekt</w:t>
+      </w:r>
+      <w:r>
+        <w:t xml:space="preserve"> „</w:t>
+      </w:r>
+      <w:r>
+        <w:rPr>
+          <w:i/>
+        </w:rPr>
+        <w:t>System pomiarowy DAQ</w:t>
+      </w:r>
+      <w:r>
+        <w:t>”,</w:t>
+      </w:r>
+    </w:p>
+    <w:p>
+      <w:pPr>
+        <w:spacing w:line="360" w:lineRule="auto"/>
+        <w:ind w:left="360"/>
+      </w:pPr>
+      <w:r>
+        <w:t xml:space="preserve">- </w:t>
+      </w:r>
+      <w:r>
+        <w:t xml:space="preserve">otworzyć plik </w:t>
+      </w:r>
+      <w:r>
+        <w:t>„</w:t>
+      </w:r>
+      <w:r>
+        <w:rPr>
+          <w:i/>
+        </w:rPr>
+        <w:t xml:space="preserve">temp </w:t>
+      </w:r>
+      <w:proofErr w:type="spellStart"/>
+      <w:r>
+        <w:rPr>
+          <w:i/>
+        </w:rPr>
+        <w:t>limits</w:t>
+      </w:r>
+      <w:r>
+        <w:rPr>
+          <w:i/>
+        </w:rPr>
+        <w:t>.vi</w:t>
+      </w:r>
+      <w:proofErr w:type="spellEnd"/>
+      <w:r>
+        <w:t>”</w:t>
+      </w:r>
+      <w:r>
+        <w:t>,</w:t>
+      </w:r>
+    </w:p>
+    <w:p>
+      <w:pPr>
+        <w:spacing w:line="360" w:lineRule="auto"/>
+        <w:ind w:left="360"/>
+      </w:pPr>
+      <w:r>
+        <w:t xml:space="preserve">- przenieść powłokę </w:t>
+      </w:r>
+      <w:proofErr w:type="spellStart"/>
+      <w:r>
+        <w:t>klastra</w:t>
+      </w:r>
+      <w:proofErr w:type="spellEnd"/>
+      <w:r>
+        <w:t xml:space="preserve"> na pulpit,</w:t>
+      </w:r>
+    </w:p>
+    <w:p>
+      <w:pPr>
+        <w:spacing w:line="360" w:lineRule="auto"/>
+        <w:ind w:left="360"/>
+      </w:pPr>
+      <w:r>
+        <w:t xml:space="preserve">- nazwać klaster </w:t>
+      </w:r>
+      <w:r>
+        <w:rPr>
+          <w:i/>
+        </w:rPr>
+        <w:t xml:space="preserve">Temp </w:t>
+      </w:r>
+      <w:proofErr w:type="spellStart"/>
+      <w:r>
+        <w:rPr>
+          <w:i/>
+        </w:rPr>
+        <w:t>limits</w:t>
+      </w:r>
+      <w:proofErr w:type="spellEnd"/>
+      <w:r>
+        <w:t>,</w:t>
+      </w:r>
+    </w:p>
+    <w:p>
+      <w:pPr>
+        <w:spacing w:line="360" w:lineRule="auto"/>
+        <w:ind w:left="360"/>
+      </w:pPr>
+      <w:r>
+        <w:t>-</w:t>
+      </w:r>
+      <w:r>
+        <w:t xml:space="preserve"> w </w:t>
+      </w:r>
+      <w:proofErr w:type="spellStart"/>
+      <w:r>
+        <w:t>klastrze</w:t>
+      </w:r>
+      <w:proofErr w:type="spellEnd"/>
+      <w:r>
+        <w:t xml:space="preserve"> umieścić dwie kontrolki typu double o nazwach Min i Max,</w:t>
+      </w:r>
+    </w:p>
+    <w:p>
+      <w:pPr>
+        <w:spacing w:line="360" w:lineRule="auto"/>
+        <w:ind w:left="360"/>
+      </w:pPr>
+      <w:r>
+        <w:t>- zmodyfikować kod zastępując dwie kontrolki zakresu temperatury jedną kontrolką typu klaster,</w:t>
+      </w:r>
+    </w:p>
+    <w:p>
+      <w:pPr>
+        <w:spacing w:line="360" w:lineRule="auto"/>
+        <w:ind w:left="360"/>
+      </w:pPr>
+      <w:r>
+        <w:lastRenderedPageBreak/>
+        <w:t>- umieścić klaster na panelu połączeń,</w:t>
+      </w:r>
+    </w:p>
+    <w:p>
+      <w:pPr>
+        <w:spacing w:line="360" w:lineRule="auto"/>
+        <w:ind w:left="360"/>
+      </w:pPr>
+      <w:r>
+        <w:t xml:space="preserve">- </w:t>
+      </w:r>
+      <w:r>
+        <w:t>zadać wartości domyślne takie same jakie miały wcześniej kontrolki,</w:t>
+      </w:r>
+    </w:p>
+    <w:p>
+      <w:pPr>
+        <w:spacing w:line="360" w:lineRule="auto"/>
+        <w:ind w:left="360"/>
+      </w:pPr>
+      <w:r>
+        <w:t>- uzupełnić informacje w dokumentacji pliku,</w:t>
+      </w:r>
+    </w:p>
+    <w:p>
+      <w:pPr>
+        <w:spacing w:line="360" w:lineRule="auto"/>
+        <w:ind w:left="360"/>
+        <w:rPr>
+          <w:noProof/>
+        </w:rPr>
+      </w:pPr>
+      <w:r>
+        <w:t>- zapisać plik,</w:t>
+      </w:r>
+    </w:p>
+    <w:p>
+      <w:pPr>
+        <w:pStyle w:val="Akapitzlist"/>
+        <w:numPr>
+          <w:ilvl w:val="0"/>
+          <w:numId w:val="1"/>
+        </w:numPr>
+        <w:spacing w:line="360" w:lineRule="auto"/>
+      </w:pPr>
+      <w:r>
+        <w:t>Zastosowanie wektorów:</w:t>
+      </w:r>
+    </w:p>
+    <w:p>
+      <w:pPr>
+        <w:spacing w:line="360" w:lineRule="auto"/>
+        <w:ind w:left="360"/>
+      </w:pPr>
+      <w:r>
+        <w:t xml:space="preserve">- otworzyć plik </w:t>
+      </w:r>
+      <w:r>
+        <w:t>„</w:t>
+      </w:r>
+      <w:proofErr w:type="spellStart"/>
+      <w:r>
+        <w:rPr>
+          <w:i/>
+        </w:rPr>
+        <w:t>main.vi</w:t>
+      </w:r>
+      <w:proofErr w:type="spellEnd"/>
+      <w:r>
+        <w:t>”</w:t>
+      </w:r>
+      <w:r>
+        <w:t>,</w:t>
+      </w:r>
+    </w:p>
+    <w:p>
+      <w:pPr>
+        <w:spacing w:line="360" w:lineRule="auto"/>
+        <w:ind w:left="360"/>
+      </w:pPr>
+      <w:r>
+        <w:t xml:space="preserve">- </w:t>
+      </w:r>
+      <w:r>
+        <w:t>z głównej pętli programu (</w:t>
+      </w:r>
+      <w:proofErr w:type="spellStart"/>
+      <w:r>
+        <w:rPr>
+          <w:b/>
+        </w:rPr>
+        <w:t>While</w:t>
+      </w:r>
+      <w:proofErr w:type="spellEnd"/>
+      <w:r>
+        <w:t>) wyprowadzić dane w postaci wektora danych</w:t>
+      </w:r>
+      <w:r>
+        <w:t xml:space="preserve"> (wartości zmierzone i wartości średnie)</w:t>
+      </w:r>
+      <w:r>
+        <w:t xml:space="preserve">, </w:t>
+      </w:r>
+    </w:p>
+    <w:p>
+      <w:pPr>
+        <w:spacing w:line="360" w:lineRule="auto"/>
+        <w:ind w:left="360"/>
+      </w:pPr>
+      <w:r>
+        <w:t>- wprowadzić dane do nast</w:t>
+      </w:r>
+      <w:r>
+        <w:t>ę</w:t>
+      </w:r>
+      <w:r>
+        <w:t xml:space="preserve">pnej pętli </w:t>
+      </w:r>
+      <w:proofErr w:type="spellStart"/>
+      <w:r>
+        <w:rPr>
+          <w:b/>
+        </w:rPr>
+        <w:t>While</w:t>
+      </w:r>
+      <w:proofErr w:type="spellEnd"/>
+      <w:r>
+        <w:t>,</w:t>
+      </w:r>
+    </w:p>
+    <w:p>
+      <w:pPr>
+        <w:spacing w:line="360" w:lineRule="auto"/>
+        <w:ind w:left="360"/>
+      </w:pPr>
+      <w:r>
+        <w:t>- napisać funkcję umożliwiającą użytkownikowi wybran</w:t>
+      </w:r>
+      <w:r>
+        <w:t>ie dowolnego fragmentu danych i </w:t>
+      </w:r>
+      <w:r>
+        <w:t>obejrzenie ich na wykresie</w:t>
+      </w:r>
+      <w:r>
+        <w:t>,</w:t>
+      </w:r>
+    </w:p>
+    <w:p>
+      <w:pPr>
+        <w:spacing w:line="360" w:lineRule="auto"/>
+        <w:ind w:left="360"/>
+      </w:pPr>
+      <w:r>
+        <w:t>- napisać funkcję umożliwiającą użytkownikowi przeskalowania danych,</w:t>
+      </w:r>
+    </w:p>
+    <w:p>
+      <w:pPr>
+        <w:spacing w:line="360" w:lineRule="auto"/>
+        <w:ind w:left="360"/>
+      </w:pPr>
+      <w:r>
+        <w:t>- napisać funkcję umożliwiającą użytkownikowi zmianę offsetu danych,</w:t>
+      </w:r>
+    </w:p>
+    <w:p>
+      <w:pPr>
         <w:spacing w:line="360" w:lineRule="auto"/>
         <w:ind w:left="360"/>
         <w:jc w:val="both"/>
-        <w:rPr>
-          <w:lang w:val="en-US"/>
-        </w:rPr>
-      </w:pPr>
-      <w:r>
-        <w:rPr>
-          <w:lang w:val="en-US"/>
-        </w:rPr>
-        <w:t>LabVIEW 201</w:t>
-      </w:r>
-      <w:r>
-        <w:rPr>
-          <w:lang w:val="en-US"/>
-        </w:rPr>
-        <w:t>4</w:t>
-      </w:r>
-      <w:r>
-        <w:rPr>
-          <w:lang w:val="en-US"/>
-        </w:rPr>
-        <w:t xml:space="preserve"> </w:t>
-      </w:r>
-      <w:proofErr w:type="spellStart"/>
-      <w:r>
-        <w:rPr>
-          <w:lang w:val="en-US"/>
-        </w:rPr>
-        <w:t>lub</w:t>
-      </w:r>
-      <w:proofErr w:type="spellEnd"/>
-      <w:r>
-        <w:rPr>
-          <w:lang w:val="en-US"/>
-        </w:rPr>
-        <w:t xml:space="preserve"> </w:t>
-      </w:r>
-      <w:proofErr w:type="spellStart"/>
-      <w:r>
-        <w:rPr>
-          <w:lang w:val="en-US"/>
-        </w:rPr>
-        <w:t>nowszy</w:t>
-      </w:r>
-      <w:proofErr w:type="spellEnd"/>
+      </w:pPr>
+      <w:r>
+        <w:t>- napisać funkcję liczącą histogram danych z zadaną rozdzielczością,</w:t>
+      </w:r>
     </w:p>
     <w:p>
       <w:pPr>
         <w:spacing w:line="360" w:lineRule="auto"/>
+        <w:ind w:left="360"/>
         <w:jc w:val="both"/>
-        <w:rPr>
-          <w:lang w:val="en-US"/>
-        </w:rPr>
       </w:pPr>
     </w:p>
     <w:p>
@@ -5348,416 +5254,24 @@
           <w:b/>
         </w:rPr>
       </w:pPr>
-      <w:bookmarkStart w:id="19" w:name="_Ref427319634"/>
+      <w:bookmarkStart w:id="17" w:name="_Ref427319642"/>
+      <w:bookmarkStart w:id="18" w:name="_Ref431677884"/>
+      <w:bookmarkStart w:id="19" w:name="_Ref473664093"/>
       <w:r>
         <w:rPr>
           <w:b/>
         </w:rPr>
-        <w:t>PROGRAM ĆWICZENIA</w:t>
-      </w:r>
+        <w:t>PRZYKŁAD REALIZACJI ZADANIA</w:t>
+      </w:r>
+      <w:bookmarkEnd w:id="17"/>
+      <w:bookmarkEnd w:id="18"/>
       <w:r>
         <w:rPr>
           <w:b/>
         </w:rPr>
-        <w:t xml:space="preserve"> – WYKAZ ZADAŃ DO REALIZACJI</w:t>
+        <w:t xml:space="preserve"> – obliczanie histogramu danych</w:t>
       </w:r>
       <w:bookmarkEnd w:id="19"/>
-    </w:p>
-    <w:p>
-      <w:pPr>
-        <w:spacing w:line="360" w:lineRule="auto"/>
-        <w:ind w:left="360"/>
-      </w:pPr>
-      <w:r>
-        <w:t>Kolejne kroki do wykonania podczas zajęć:</w:t>
-      </w:r>
-    </w:p>
-    <w:p>
-      <w:pPr>
-        <w:pStyle w:val="Akapitzlist"/>
-        <w:numPr>
-          <w:ilvl w:val="0"/>
-          <w:numId w:val="1"/>
-        </w:numPr>
-        <w:spacing w:line="360" w:lineRule="auto"/>
-      </w:pPr>
-      <w:r>
-        <w:t xml:space="preserve">Zastosowanie </w:t>
-      </w:r>
-      <w:proofErr w:type="spellStart"/>
-      <w:r>
-        <w:t>klastrów</w:t>
-      </w:r>
-      <w:proofErr w:type="spellEnd"/>
-      <w:r>
-        <w:t>:</w:t>
-      </w:r>
-    </w:p>
-    <w:p>
-      <w:pPr>
-        <w:spacing w:line="360" w:lineRule="auto"/>
-        <w:ind w:left="360"/>
-      </w:pPr>
-      <w:r>
-        <w:t xml:space="preserve">- </w:t>
-      </w:r>
-      <w:r>
-        <w:t>otworzyć</w:t>
-      </w:r>
-      <w:r>
-        <w:t xml:space="preserve"> </w:t>
-      </w:r>
-      <w:r>
-        <w:t>projekt</w:t>
-      </w:r>
-      <w:r>
-        <w:t xml:space="preserve"> „</w:t>
-      </w:r>
-      <w:r>
-        <w:rPr>
-          <w:i/>
-        </w:rPr>
-        <w:t>System pomiarowy DAQ</w:t>
-      </w:r>
-      <w:r>
-        <w:t>”,</w:t>
-      </w:r>
-    </w:p>
-    <w:p>
-      <w:pPr>
-        <w:spacing w:line="360" w:lineRule="auto"/>
-        <w:ind w:left="360"/>
-      </w:pPr>
-      <w:r>
-        <w:t xml:space="preserve">- </w:t>
-      </w:r>
-      <w:r>
-        <w:t xml:space="preserve">otworzyć plik </w:t>
-      </w:r>
-      <w:r>
-        <w:t>„</w:t>
-      </w:r>
-      <w:r>
-        <w:rPr>
-          <w:i/>
-        </w:rPr>
-        <w:t xml:space="preserve">temp </w:t>
-      </w:r>
-      <w:proofErr w:type="spellStart"/>
-      <w:r>
-        <w:rPr>
-          <w:i/>
-        </w:rPr>
-        <w:t>limits</w:t>
-      </w:r>
-      <w:r>
-        <w:rPr>
-          <w:i/>
-        </w:rPr>
-        <w:t>.vi</w:t>
-      </w:r>
-      <w:proofErr w:type="spellEnd"/>
-      <w:r>
-        <w:t>”</w:t>
-      </w:r>
-      <w:r>
-        <w:t>,</w:t>
-      </w:r>
-    </w:p>
-    <w:p>
-      <w:pPr>
-        <w:spacing w:line="360" w:lineRule="auto"/>
-        <w:ind w:left="360"/>
-      </w:pPr>
-      <w:r>
-        <w:t xml:space="preserve">- przenieść powłokę </w:t>
-      </w:r>
-      <w:proofErr w:type="spellStart"/>
-      <w:r>
-        <w:t>klastra</w:t>
-      </w:r>
-      <w:proofErr w:type="spellEnd"/>
-      <w:r>
-        <w:t xml:space="preserve"> na pulpit,</w:t>
-      </w:r>
-    </w:p>
-    <w:p>
-      <w:pPr>
-        <w:spacing w:line="360" w:lineRule="auto"/>
-        <w:ind w:left="360"/>
-      </w:pPr>
-      <w:r>
-        <w:t xml:space="preserve">- nazwać klaster </w:t>
-      </w:r>
-      <w:r>
-        <w:rPr>
-          <w:i/>
-        </w:rPr>
-        <w:t xml:space="preserve">Temp </w:t>
-      </w:r>
-      <w:proofErr w:type="spellStart"/>
-      <w:r>
-        <w:rPr>
-          <w:i/>
-        </w:rPr>
-        <w:t>limits</w:t>
-      </w:r>
-      <w:proofErr w:type="spellEnd"/>
-      <w:r>
-        <w:t>,</w:t>
-      </w:r>
-    </w:p>
-    <w:p>
-      <w:pPr>
-        <w:spacing w:line="360" w:lineRule="auto"/>
-        <w:ind w:left="360"/>
-      </w:pPr>
-      <w:r>
-        <w:t>-</w:t>
-      </w:r>
-      <w:r>
-        <w:t xml:space="preserve"> w </w:t>
-      </w:r>
-      <w:proofErr w:type="spellStart"/>
-      <w:r>
-        <w:t>klastrze</w:t>
-      </w:r>
-      <w:proofErr w:type="spellEnd"/>
-      <w:r>
-        <w:t xml:space="preserve"> umieścić dwie kontrolki typu double o nazwach Min i Max,</w:t>
-      </w:r>
-    </w:p>
-    <w:p>
-      <w:pPr>
-        <w:spacing w:line="360" w:lineRule="auto"/>
-        <w:ind w:left="360"/>
-      </w:pPr>
-      <w:r>
-        <w:t>- zmodyfikować kod zastępując dwie kontrolki zakresu temperatury jedną kontrolką typu klaster,</w:t>
-      </w:r>
-    </w:p>
-    <w:p>
-      <w:pPr>
-        <w:spacing w:line="360" w:lineRule="auto"/>
-        <w:ind w:left="360"/>
-      </w:pPr>
-      <w:r>
-        <w:t>- umieścić klaster na panelu połączeń,</w:t>
-      </w:r>
-    </w:p>
-    <w:p>
-      <w:pPr>
-        <w:spacing w:line="360" w:lineRule="auto"/>
-        <w:ind w:left="360"/>
-      </w:pPr>
-      <w:r>
-        <w:t xml:space="preserve">- </w:t>
-      </w:r>
-      <w:r>
-        <w:t>zadać wartości domyślne takie same jakie miały wcześniej kontrolki,</w:t>
-      </w:r>
-    </w:p>
-    <w:p>
-      <w:pPr>
-        <w:spacing w:line="360" w:lineRule="auto"/>
-        <w:ind w:left="360"/>
-      </w:pPr>
-      <w:r>
-        <w:lastRenderedPageBreak/>
-        <w:t>- uzupełnić informacje w dokumentacji pliku,</w:t>
-      </w:r>
-    </w:p>
-    <w:p>
-      <w:pPr>
-        <w:spacing w:line="360" w:lineRule="auto"/>
-        <w:ind w:left="360"/>
-        <w:rPr>
-          <w:noProof/>
-        </w:rPr>
-      </w:pPr>
-      <w:r>
-        <w:t>- zapisać plik,</w:t>
-      </w:r>
-    </w:p>
-    <w:p>
-      <w:pPr>
-        <w:pStyle w:val="Akapitzlist"/>
-        <w:numPr>
-          <w:ilvl w:val="0"/>
-          <w:numId w:val="1"/>
-        </w:numPr>
-        <w:spacing w:line="360" w:lineRule="auto"/>
-      </w:pPr>
-      <w:r>
-        <w:t>Zastosowanie wektorów:</w:t>
-      </w:r>
-    </w:p>
-    <w:p>
-      <w:pPr>
-        <w:spacing w:line="360" w:lineRule="auto"/>
-        <w:ind w:left="360"/>
-      </w:pPr>
-      <w:r>
-        <w:t xml:space="preserve">- otworzyć plik </w:t>
-      </w:r>
-      <w:r>
-        <w:t>„</w:t>
-      </w:r>
-      <w:proofErr w:type="spellStart"/>
-      <w:r>
-        <w:rPr>
-          <w:i/>
-        </w:rPr>
-        <w:t>main.vi</w:t>
-      </w:r>
-      <w:proofErr w:type="spellEnd"/>
-      <w:r>
-        <w:t>”</w:t>
-      </w:r>
-      <w:r>
-        <w:t>,</w:t>
-      </w:r>
-    </w:p>
-    <w:p>
-      <w:pPr>
-        <w:spacing w:line="360" w:lineRule="auto"/>
-        <w:ind w:left="360"/>
-      </w:pPr>
-      <w:r>
-        <w:t xml:space="preserve">- </w:t>
-      </w:r>
-      <w:r>
-        <w:t>z głównej pętli programu (</w:t>
-      </w:r>
-      <w:proofErr w:type="spellStart"/>
-      <w:r>
-        <w:rPr>
-          <w:b/>
-        </w:rPr>
-        <w:t>While</w:t>
-      </w:r>
-      <w:proofErr w:type="spellEnd"/>
-      <w:r>
-        <w:t>) wyprowadzić dane w postaci wektora danych</w:t>
-      </w:r>
-      <w:r>
-        <w:t xml:space="preserve"> (wartości zmierzone i wartości średnie)</w:t>
-      </w:r>
-      <w:r>
-        <w:t xml:space="preserve">, </w:t>
-      </w:r>
-    </w:p>
-    <w:p>
-      <w:pPr>
-        <w:spacing w:line="360" w:lineRule="auto"/>
-        <w:ind w:left="360"/>
-      </w:pPr>
-      <w:r>
-        <w:t>- wprowadzić dane do nast</w:t>
-      </w:r>
-      <w:r>
-        <w:t>ę</w:t>
-      </w:r>
-      <w:r>
-        <w:t xml:space="preserve">pnej pętli </w:t>
-      </w:r>
-      <w:proofErr w:type="spellStart"/>
-      <w:r>
-        <w:rPr>
-          <w:b/>
-        </w:rPr>
-        <w:t>While</w:t>
-      </w:r>
-      <w:proofErr w:type="spellEnd"/>
-      <w:r>
-        <w:t>,</w:t>
-      </w:r>
-    </w:p>
-    <w:p>
-      <w:pPr>
-        <w:spacing w:line="360" w:lineRule="auto"/>
-        <w:ind w:left="360"/>
-      </w:pPr>
-      <w:r>
-        <w:t>- napisać funkcję umożliwiającą użytkownikowi wybran</w:t>
-      </w:r>
-      <w:r>
-        <w:t>ie dowolnego fragmentu danych i </w:t>
-      </w:r>
-      <w:r>
-        <w:t>obejrzenie ich na wykresie</w:t>
-      </w:r>
-      <w:r>
-        <w:t>,</w:t>
-      </w:r>
-    </w:p>
-    <w:p>
-      <w:pPr>
-        <w:spacing w:line="360" w:lineRule="auto"/>
-        <w:ind w:left="360"/>
-      </w:pPr>
-      <w:r>
-        <w:t>- napisać funkcję umożliwiającą użytkownikowi przeskalowania danych,</w:t>
-      </w:r>
-    </w:p>
-    <w:p>
-      <w:pPr>
-        <w:spacing w:line="360" w:lineRule="auto"/>
-        <w:ind w:left="360"/>
-      </w:pPr>
-      <w:r>
-        <w:t>- napisać funkcję umożliwiającą użytkownikowi zmianę offsetu danych,</w:t>
-      </w:r>
-    </w:p>
-    <w:p>
-      <w:pPr>
-        <w:spacing w:line="360" w:lineRule="auto"/>
-        <w:ind w:left="360"/>
-        <w:jc w:val="both"/>
-      </w:pPr>
-      <w:r>
-        <w:t>- napisać funkcję liczącą histogram danych z zadaną rozdzielczością,</w:t>
-      </w:r>
-    </w:p>
-    <w:p>
-      <w:pPr>
-        <w:spacing w:line="360" w:lineRule="auto"/>
-        <w:ind w:left="360"/>
-        <w:jc w:val="both"/>
-      </w:pPr>
-    </w:p>
-    <w:p>
-      <w:pPr>
-        <w:pStyle w:val="Akapitzlist"/>
-        <w:numPr>
-          <w:ilvl w:val="0"/>
-          <w:numId w:val="25"/>
-        </w:numPr>
-        <w:spacing w:line="360" w:lineRule="auto"/>
-        <w:jc w:val="both"/>
-        <w:outlineLvl w:val="0"/>
-        <w:rPr>
-          <w:b/>
-        </w:rPr>
-      </w:pPr>
-      <w:bookmarkStart w:id="20" w:name="_Ref427319642"/>
-      <w:bookmarkStart w:id="21" w:name="_Ref431677884"/>
-      <w:bookmarkStart w:id="22" w:name="_Ref473664093"/>
-      <w:r>
-        <w:rPr>
-          <w:b/>
-        </w:rPr>
-        <w:t>PRZYKŁAD REALIZACJI ZADANIA</w:t>
-      </w:r>
-      <w:bookmarkEnd w:id="20"/>
-      <w:bookmarkEnd w:id="21"/>
-      <w:r>
-        <w:rPr>
-          <w:b/>
-        </w:rPr>
-        <w:t xml:space="preserve"> – obliczanie histogramu danych</w:t>
-      </w:r>
-      <w:bookmarkEnd w:id="22"/>
     </w:p>
     <w:p>
       <w:pPr>
@@ -5837,7 +5351,7 @@
                     </pic:cNvPicPr>
                   </pic:nvPicPr>
                   <pic:blipFill>
-                    <a:blip r:embed="rId23" cstate="print"/>
+                    <a:blip r:embed="rId21" cstate="print"/>
                     <a:srcRect/>
                     <a:stretch>
                       <a:fillRect/>
@@ -5879,14 +5393,14 @@
           <w:sz w:val="20"/>
         </w:rPr>
       </w:pPr>
-      <w:bookmarkStart w:id="23" w:name="_Ref432718756"/>
+      <w:bookmarkStart w:id="20" w:name="_Ref432718756"/>
       <w:r>
         <w:rPr>
           <w:sz w:val="20"/>
         </w:rPr>
         <w:t>Przykładowa realizacja zadania obliczania histogramu – kod programu.</w:t>
       </w:r>
-      <w:bookmarkEnd w:id="23"/>
+      <w:bookmarkEnd w:id="20"/>
     </w:p>
     <w:p>
       <w:pPr>
@@ -5916,7 +5430,7 @@
                     </pic:cNvPicPr>
                   </pic:nvPicPr>
                   <pic:blipFill>
-                    <a:blip r:embed="rId24" cstate="print"/>
+                    <a:blip r:embed="rId22" cstate="print"/>
                     <a:srcRect/>
                     <a:stretch>
                       <a:fillRect/>
@@ -5958,7 +5472,7 @@
           <w:sz w:val="20"/>
         </w:rPr>
       </w:pPr>
-      <w:bookmarkStart w:id="24" w:name="_Ref432972393"/>
+      <w:bookmarkStart w:id="21" w:name="_Ref432972393"/>
       <w:r>
         <w:rPr>
           <w:sz w:val="20"/>
@@ -5977,7 +5491,7 @@
         </w:rPr>
         <w:t xml:space="preserve"> programu.</w:t>
       </w:r>
-      <w:bookmarkEnd w:id="24"/>
+      <w:bookmarkEnd w:id="21"/>
     </w:p>
     <w:p>
       <w:pPr>
@@ -5998,14 +5512,14 @@
           <w:b/>
         </w:rPr>
       </w:pPr>
-      <w:bookmarkStart w:id="25" w:name="_Ref427319682"/>
+      <w:bookmarkStart w:id="22" w:name="_Ref427319682"/>
       <w:r>
         <w:rPr>
           <w:b/>
         </w:rPr>
         <w:t>RAPORT</w:t>
       </w:r>
-      <w:bookmarkEnd w:id="25"/>
+      <w:bookmarkEnd w:id="22"/>
     </w:p>
     <w:p>
       <w:pPr>
@@ -6060,14 +5574,14 @@
           <w:b/>
         </w:rPr>
       </w:pPr>
-      <w:bookmarkStart w:id="26" w:name="_Ref427319687"/>
+      <w:bookmarkStart w:id="23" w:name="_Ref427319687"/>
       <w:r>
         <w:rPr>
           <w:b/>
         </w:rPr>
         <w:t>PYTANIA</w:t>
       </w:r>
-      <w:bookmarkEnd w:id="26"/>
+      <w:bookmarkEnd w:id="23"/>
     </w:p>
     <w:p>
       <w:pPr>
@@ -6598,7 +6112,7 @@
         <w:rStyle w:val="Numerstrony"/>
         <w:noProof/>
       </w:rPr>
-      <w:t>11</w:t>
+      <w:t>9</w:t>
     </w:r>
     <w:r>
       <w:rPr>
@@ -6793,7 +6307,7 @@
               <v:shape id="_x0000_i1025" type="#_x0000_t75" style="width:17.3pt;height:27.05pt" o:ole="">
                 <v:imagedata r:id="rId1" o:title=""/>
               </v:shape>
-              <o:OLEObject Type="Embed" ProgID="CorelDRAW.Graphic.11" ShapeID="_x0000_i1025" DrawAspect="Content" ObjectID="_1550253737" r:id="rId2"/>
+              <o:OLEObject Type="Embed" ProgID="CorelDRAW.Graphic.11" ShapeID="_x0000_i1025" DrawAspect="Content" ObjectID="_1553623634" r:id="rId2"/>
             </w:object>
           </w:r>
         </w:p>
@@ -11887,7 +11401,7 @@
 </file>
 
 <file path=customXml/itemProps1.xml><?xml version="1.0" encoding="utf-8"?>
-<ds:datastoreItem xmlns:ds="http://schemas.openxmlformats.org/officeDocument/2006/customXml" ds:itemID="{BD1403D5-52DD-48B3-BB28-FA250B16A788}">
+<ds:datastoreItem xmlns:ds="http://schemas.openxmlformats.org/officeDocument/2006/customXml" ds:itemID="{593D2FF9-8034-433A-ABB4-0E4925B8DD36}">
   <ds:schemaRefs>
     <ds:schemaRef ds:uri="http://schemas.openxmlformats.org/officeDocument/2006/bibliography"/>
   </ds:schemaRefs>
